--- a/game_reviews/translations/bounding-luck (Version 1).docx
+++ b/game_reviews/translations/bounding-luck (Version 1).docx
@@ -8,18 +8,6 @@
       </w:pPr>
       <w:r>
         <w:t>Play Free Bounding Luck Slot Game</w:t>
-      </w:r>
-    </w:p>
-    <w:p>
-      <w:r/>
-      <w:r>
-        <w:rPr>
-          <w:b/>
-        </w:rPr>
-        <w:t>Meta description</w:t>
-      </w:r>
-      <w:r>
-        <w:t>: Read our review of Bounding Luck, an Asian-themed slot game with 1,024 paylines, high volatility, and bonus features available to play for free.</w:t>
       </w:r>
     </w:p>
     <w:p>
@@ -377,9 +365,18 @@
       <w:r/>
       <w:r>
         <w:rPr>
+          <w:b/>
+        </w:rPr>
+        <w:t>Play Free Bounding Luck Slot Game</w:t>
+      </w:r>
+    </w:p>
+    <w:p>
+      <w:r/>
+      <w:r>
+        <w:rPr>
           <w:i/>
         </w:rPr>
-        <w:t>Prompt: Create a feature image for Bounding Luck that showcases the fun and exciting theme of the game. The image should be in a cartoon style and should prominently feature a happy Maya warrior wearing glasses. The main colors should be vibrant and eye-catching, preferably with an Asian-inspired color palette. The image should also include elements of the game, such as the bunny and the ethnic artifacts that can be found on the reels. Overall, the image should evoke a sense of adventure and luck, inviting players to join the Maya warrior on their journey to win big in Bounding Luck.</w:t>
+        <w:t>Read our review of Bounding Luck, an Asian-themed slot game with 1,024 paylines, high volatility, and bonus features available to play for free.</w:t>
       </w:r>
     </w:p>
     <w:sectPr>

--- a/game_reviews/translations/bounding-luck (Version 1).docx
+++ b/game_reviews/translations/bounding-luck (Version 1).docx
@@ -8,6 +8,18 @@
       </w:pPr>
       <w:r>
         <w:t>Play Free Bounding Luck Slot Game</w:t>
+      </w:r>
+    </w:p>
+    <w:p>
+      <w:r/>
+      <w:r>
+        <w:rPr>
+          <w:b/>
+        </w:rPr>
+        <w:t>Meta description</w:t>
+      </w:r>
+      <w:r>
+        <w:t>: Read our review of Bounding Luck, an Asian-themed slot game with 1,024 paylines, high volatility, and bonus features available to play for free.</w:t>
       </w:r>
     </w:p>
     <w:p>
@@ -365,18 +377,9 @@
       <w:r/>
       <w:r>
         <w:rPr>
-          <w:b/>
-        </w:rPr>
-        <w:t>Play Free Bounding Luck Slot Game</w:t>
-      </w:r>
-    </w:p>
-    <w:p>
-      <w:r/>
-      <w:r>
-        <w:rPr>
           <w:i/>
         </w:rPr>
-        <w:t>Read our review of Bounding Luck, an Asian-themed slot game with 1,024 paylines, high volatility, and bonus features available to play for free.</w:t>
+        <w:t>Prompt: Create a feature image for Bounding Luck that showcases the fun and exciting theme of the game. The image should be in a cartoon style and should prominently feature a happy Maya warrior wearing glasses. The main colors should be vibrant and eye-catching, preferably with an Asian-inspired color palette. The image should also include elements of the game, such as the bunny and the ethnic artifacts that can be found on the reels. Overall, the image should evoke a sense of adventure and luck, inviting players to join the Maya warrior on their journey to win big in Bounding Luck.</w:t>
       </w:r>
     </w:p>
     <w:sectPr>

--- a/game_reviews/translations/bounding-luck (Version 1).docx
+++ b/game_reviews/translations/bounding-luck (Version 1).docx
@@ -7,7 +7,7 @@
         <w:pStyle w:val="Heading1"/>
       </w:pPr>
       <w:r>
-        <w:t>Play Free Bounding Luck Slot Game</w:t>
+        <w:t>Play Bounding Luck Free - Exciting Asian-Themed Slot Game</w:t>
       </w:r>
     </w:p>
     <w:p>
@@ -295,18 +295,7 @@
       </w:pPr>
       <w:r/>
       <w:r>
-        <w:t>1,024 paylines for a maximum win of 5,439x bet</w:t>
-      </w:r>
-    </w:p>
-    <w:p>
-      <w:pPr>
-        <w:pStyle w:val="ListBullet"/>
-        <w:spacing w:line="240" w:lineRule="auto"/>
-        <w:ind w:left="720"/>
-      </w:pPr>
-      <w:r/>
-      <w:r>
-        <w:t>High RTP of 96.28%</w:t>
+        <w:t>1,024 paylines for more chances to win</w:t>
       </w:r>
     </w:p>
     <w:p>
@@ -328,7 +317,18 @@
       </w:pPr>
       <w:r/>
       <w:r>
-        <w:t>Bonus round available for additional features</w:t>
+        <w:t>Ability to purchase a bonus round for additional features</w:t>
+      </w:r>
+    </w:p>
+    <w:p>
+      <w:pPr>
+        <w:pStyle w:val="ListBullet"/>
+        <w:spacing w:line="240" w:lineRule="auto"/>
+        <w:ind w:left="720"/>
+      </w:pPr>
+      <w:r/>
+      <w:r>
+        <w:t>Demo mode available without risks</w:t>
       </w:r>
     </w:p>
     <w:p>
@@ -347,7 +347,7 @@
       </w:pPr>
       <w:r/>
       <w:r>
-        <w:t>No progressive jackpot</w:t>
+        <w:t>High volatility may not be suitable for all players</w:t>
       </w:r>
     </w:p>
     <w:p>
@@ -358,7 +358,7 @@
       </w:pPr>
       <w:r/>
       <w:r>
-        <w:t>High volatility may not be suitable for all players</w:t>
+        <w:t>Limited betting options for higher stakes</w:t>
       </w:r>
     </w:p>
     <w:p>
@@ -367,7 +367,7 @@
         <w:rPr>
           <w:b/>
         </w:rPr>
-        <w:t>Play Free Bounding Luck Slot Game</w:t>
+        <w:t>Play Bounding Luck Free - Exciting Asian-Themed Slot Game</w:t>
       </w:r>
     </w:p>
     <w:p>
@@ -376,7 +376,7 @@
         <w:rPr>
           <w:i/>
         </w:rPr>
-        <w:t>Read our review of Bounding Luck, an Asian-themed slot game with 1,024 paylines, high volatility, and bonus features available to play for free.</w:t>
+        <w:t>Read our review of Bounding Luck and play this popular online slot game for free. Enjoy exciting features and potential big wins!</w:t>
       </w:r>
     </w:p>
     <w:sectPr>
